--- a/You are invited to a Book Lauch Party.docx
+++ b/You are invited to a Book Lauch Party.docx
@@ -22,7 +22,27 @@
           <w:sz w:val="96"/>
           <w:szCs w:val="96"/>
         </w:rPr>
-        <w:t>You are invited to a Book Lauch Party!</w:t>
+        <w:t>You are invited to a Book Lau</w:t>
+      </w:r>
+      <w:r>
+        <w:rPr>
+          <w:rFonts w:ascii="Brush Script MT" w:hAnsi="Brush Script MT"/>
+          <w:noProof/>
+          <w:color w:val="CC00CC"/>
+          <w:sz w:val="96"/>
+          <w:szCs w:val="96"/>
+        </w:rPr>
+        <w:t>n</w:t>
+      </w:r>
+      <w:r>
+        <w:rPr>
+          <w:rFonts w:ascii="Brush Script MT" w:hAnsi="Brush Script MT"/>
+          <w:noProof/>
+          <w:color w:val="CC00CC"/>
+          <w:sz w:val="96"/>
+          <w:szCs w:val="96"/>
+        </w:rPr>
+        <w:t>ch Party!</w:t>
       </w:r>
     </w:p>
     <w:p>
@@ -374,83 +394,51 @@
         </w:rPr>
         <w:t>r its</w:t>
       </w:r>
+    </w:p>
+    <w:p>
+      <w:pPr>
+        <w:pStyle w:val="NoSpacing"/>
+        <w:jc w:val="center"/>
+        <w:rPr>
+          <w:noProof/>
+        </w:rPr>
+      </w:pPr>
+      <w:r>
+        <w:rPr>
+          <w:noProof/>
+        </w:rPr>
+        <w:t>Golden Retriever Lifetime Study for the prevention of cancer in dogs and humans.</w:t>
+      </w:r>
+    </w:p>
+    <w:p>
+      <w:pPr>
+        <w:pStyle w:val="NoSpacing"/>
+        <w:jc w:val="center"/>
+        <w:rPr>
+          <w:noProof/>
+        </w:rPr>
+      </w:pPr>
+    </w:p>
+    <w:p>
+      <w:pPr>
+        <w:pStyle w:val="NoSpacing"/>
+        <w:jc w:val="center"/>
+        <w:rPr>
+          <w:noProof/>
+          <w:sz w:val="40"/>
+          <w:szCs w:val="40"/>
+        </w:rPr>
+      </w:pPr>
+      <w:r>
+        <w:rPr>
+          <w:noProof/>
+          <w:sz w:val="40"/>
+          <w:szCs w:val="40"/>
+        </w:rPr>
+        <w:t>Visit LaurieHansonBooks.com for more info, or to purchase Treasure’s Gift</w:t>
+      </w:r>
       <w:bookmarkStart w:id="0" w:name="_GoBack"/>
       <w:bookmarkEnd w:id="0"/>
-    </w:p>
-    <w:p>
-      <w:pPr>
-        <w:pStyle w:val="NoSpacing"/>
-        <w:jc w:val="center"/>
-        <w:rPr>
-          <w:noProof/>
-        </w:rPr>
-      </w:pPr>
-      <w:r>
-        <w:rPr>
-          <w:noProof/>
-        </w:rPr>
-        <w:t>Golden Retriever Lifetime Study for the prevention of cancer in dogs and humans.</w:t>
-      </w:r>
-    </w:p>
-    <w:p>
-      <w:pPr>
-        <w:pStyle w:val="NoSpacing"/>
-        <w:jc w:val="center"/>
-        <w:rPr>
-          <w:noProof/>
-        </w:rPr>
-      </w:pPr>
-    </w:p>
-    <w:p>
-      <w:pPr>
-        <w:pStyle w:val="NoSpacing"/>
-        <w:jc w:val="center"/>
-        <w:rPr>
-          <w:noProof/>
-          <w:sz w:val="40"/>
-          <w:szCs w:val="40"/>
-        </w:rPr>
-      </w:pPr>
-      <w:r>
-        <w:rPr>
-          <w:noProof/>
-          <w:sz w:val="40"/>
-          <w:szCs w:val="40"/>
-        </w:rPr>
-        <w:t>Visit LaurieHansonBooks.com for more info, or to purchase Treasure’s Gift</w:t>
-      </w:r>
-    </w:p>
-    <w:p>
-      <w:pPr>
-        <w:pStyle w:val="NoSpacing"/>
-        <w:jc w:val="center"/>
-        <w:rPr>
-          <w:noProof/>
-        </w:rPr>
-      </w:pPr>
-    </w:p>
-    <w:p>
-      <w:pPr>
-        <w:jc w:val="center"/>
-        <w:rPr>
-          <w:rFonts w:ascii="Brush Script MT" w:hAnsi="Brush Script MT"/>
-          <w:noProof/>
-          <w:color w:val="000000" w:themeColor="text1"/>
-          <w:sz w:val="40"/>
-          <w:szCs w:val="40"/>
-        </w:rPr>
-      </w:pPr>
-    </w:p>
-    <w:p>
-      <w:pPr>
-        <w:jc w:val="center"/>
-        <w:rPr>
-          <w:rFonts w:ascii="Brush Script MT" w:hAnsi="Brush Script MT"/>
-          <w:color w:val="CC00CC"/>
-          <w:sz w:val="96"/>
-          <w:szCs w:val="96"/>
-        </w:rPr>
-      </w:pPr>
     </w:p>
     <w:sectPr>
       <w:pgSz w:w="15840" w:h="12240" w:orient="landscape"/>
